--- a/exercises/nodejs/הרץ במבוך/תיאור.docx
+++ b/exercises/nodejs/הרץ במבוך/תיאור.docx
@@ -8,6 +8,15 @@
         <w:bidi/>
         <w:rPr>
           <w:rFonts w:ascii="Gisha" w:hAnsi="Gisha" w:cs="Gisha"/>
+        </w:rPr>
+      </w:pPr>
+    </w:p>
+    <w:p>
+      <w:pPr>
+        <w:pStyle w:val="Heading1"/>
+        <w:bidi/>
+        <w:rPr>
+          <w:rFonts w:ascii="Gisha" w:hAnsi="Gisha" w:cs="Gisha"/>
           <w:rtl/>
         </w:rPr>
       </w:pPr>
@@ -101,6 +110,7 @@
         </w:rPr>
         <w:t xml:space="preserve"> ובתוכו קיימת פעולה בשם </w:t>
       </w:r>
+      <w:proofErr w:type="spellStart"/>
       <w:r>
         <w:rPr>
           <w:rFonts w:ascii="Gisha" w:hAnsi="Gisha" w:cs="Gisha"/>
@@ -108,6 +118,7 @@
         </w:rPr>
         <w:t>createMazeModel</w:t>
       </w:r>
+      <w:proofErr w:type="spellEnd"/>
       <w:r>
         <w:rPr>
           <w:rFonts w:ascii="Gisha" w:hAnsi="Gisha" w:cs="Gisha"/>
@@ -145,264 +156,636 @@
       <w:pPr>
         <w:bidi/>
         <w:rPr>
+          <w:rFonts w:ascii="Gisha" w:hAnsi="Gisha" w:cs="Gisha"/>
+          <w:rtl/>
+          <w:lang w:val="en-US"/>
+        </w:rPr>
+      </w:pPr>
+      <w:r>
+        <w:rPr>
+          <w:rFonts w:ascii="Gisha" w:hAnsi="Gisha" w:cs="Gisha"/>
+          <w:rtl/>
+          <w:lang w:val="en-US"/>
+        </w:rPr>
+        <w:t xml:space="preserve">בנוסף </w:t>
+      </w:r>
+      <w:r>
+        <w:rPr>
+          <w:rFonts w:ascii="Gisha" w:hAnsi="Gisha" w:cs="Gisha"/>
+          <w:rtl/>
+          <w:lang w:val="en-US"/>
+        </w:rPr>
+        <w:t>הקובץ מייחצן את הטקסט והשם הדיפולטי של הקובץ שאותו מחפשים</w:t>
+      </w:r>
+      <w:r>
+        <w:rPr>
           <w:rFonts w:ascii="Gisha" w:hAnsi="Gisha" w:cs="Gisha" w:hint="cs"/>
           <w:rtl/>
           <w:lang w:val="en-US"/>
         </w:rPr>
-      </w:pPr>
-      <w:r>
-        <w:rPr>
-          <w:rFonts w:ascii="Gisha" w:hAnsi="Gisha" w:cs="Gisha"/>
-          <w:rtl/>
-          <w:lang w:val="en-US"/>
-        </w:rPr>
-        <w:t xml:space="preserve">בנוסף </w:t>
-      </w:r>
-      <w:r>
-        <w:rPr>
-          <w:rFonts w:ascii="Gisha" w:hAnsi="Gisha" w:cs="Gisha"/>
-          <w:rtl/>
-          <w:lang w:val="en-US"/>
-        </w:rPr>
-        <w:t>הקובץ מייחצן את הטקסט והשם הדיפולטי של הקובץ שאותו מחפשים</w:t>
-      </w:r>
+        <w:t>.</w:t>
+      </w:r>
+    </w:p>
+    <w:p>
+      <w:pPr>
+        <w:pStyle w:val="Heading2"/>
+        <w:bidi/>
+        <w:rPr>
+          <w:rFonts w:ascii="Gisha" w:hAnsi="Gisha" w:cs="Gisha"/>
+          <w:rtl/>
+          <w:lang w:val="en-US"/>
+        </w:rPr>
+      </w:pPr>
+      <w:r>
+        <w:rPr>
+          <w:rFonts w:ascii="Gisha" w:hAnsi="Gisha" w:cs="Gisha"/>
+          <w:rtl/>
+          <w:lang w:val="en-US"/>
+        </w:rPr>
+        <w:t>ממשקים</w:t>
+      </w:r>
+    </w:p>
+    <w:p>
+      <w:pPr>
+        <w:rPr>
+          <w:rFonts w:ascii="Gisha" w:hAnsi="Gisha" w:cs="Gisha"/>
+          <w:lang w:val="en-US"/>
+        </w:rPr>
+      </w:pPr>
+      <w:r>
+        <w:rPr>
+          <w:rFonts w:ascii="Gisha" w:hAnsi="Gisha" w:cs="Gisha"/>
+          <w:lang w:val="en-US"/>
+        </w:rPr>
+        <w:t xml:space="preserve">Interface </w:t>
+      </w:r>
+      <w:proofErr w:type="spellStart"/>
+      <w:r>
+        <w:rPr>
+          <w:rFonts w:ascii="Gisha" w:hAnsi="Gisha" w:cs="Gisha"/>
+          <w:lang w:val="en-US"/>
+        </w:rPr>
+        <w:t>File</w:t>
+      </w:r>
+      <w:r>
+        <w:rPr>
+          <w:rFonts w:ascii="Gisha" w:hAnsi="Gisha" w:cs="Gisha"/>
+          <w:lang w:val="en-US"/>
+        </w:rPr>
+        <w:t>Info</w:t>
+      </w:r>
+      <w:proofErr w:type="spellEnd"/>
+      <w:r>
+        <w:rPr>
+          <w:rFonts w:ascii="Gisha" w:hAnsi="Gisha" w:cs="Gisha"/>
+          <w:lang w:val="en-US"/>
+        </w:rPr>
+        <w:t xml:space="preserve"> {</w:t>
+      </w:r>
+    </w:p>
+    <w:p>
+      <w:pPr>
+        <w:rPr>
+          <w:rFonts w:ascii="Gisha" w:hAnsi="Gisha" w:cs="Gisha"/>
+          <w:lang w:val="en-US"/>
+        </w:rPr>
+      </w:pPr>
+      <w:r>
+        <w:rPr>
+          <w:rFonts w:ascii="Gisha" w:hAnsi="Gisha" w:cs="Gisha"/>
+          <w:lang w:val="en-US"/>
+        </w:rPr>
+        <w:t>name: string;</w:t>
+      </w:r>
+      <w:r>
+        <w:rPr>
+          <w:rFonts w:ascii="Gisha" w:hAnsi="Gisha" w:cs="Gisha"/>
+          <w:lang w:val="en-US"/>
+        </w:rPr>
+        <w:t xml:space="preserve"> // The name of the file</w:t>
+      </w:r>
+    </w:p>
+    <w:p>
+      <w:pPr>
+        <w:rPr>
+          <w:rFonts w:ascii="Gisha" w:hAnsi="Gisha" w:cs="Gisha"/>
+          <w:lang w:val="en-US"/>
+        </w:rPr>
+      </w:pPr>
+      <w:r>
+        <w:rPr>
+          <w:rFonts w:ascii="Gisha" w:hAnsi="Gisha" w:cs="Gisha"/>
+          <w:lang w:val="en-US"/>
+        </w:rPr>
+        <w:t>content</w:t>
+      </w:r>
+      <w:r>
+        <w:rPr>
+          <w:rFonts w:ascii="Gisha" w:hAnsi="Gisha" w:cs="Gisha"/>
+          <w:lang w:val="en-US"/>
+        </w:rPr>
+        <w:t>: string;</w:t>
+      </w:r>
+      <w:r>
+        <w:rPr>
+          <w:rFonts w:ascii="Gisha" w:hAnsi="Gisha" w:cs="Gisha"/>
+          <w:lang w:val="en-US"/>
+        </w:rPr>
+        <w:t xml:space="preserve"> // Content of the file</w:t>
+      </w:r>
+    </w:p>
+    <w:p>
+      <w:pPr>
+        <w:rPr>
+          <w:rFonts w:ascii="Gisha" w:hAnsi="Gisha" w:cs="Gisha"/>
+          <w:lang w:val="en-US"/>
+        </w:rPr>
+      </w:pPr>
+      <w:r>
+        <w:rPr>
+          <w:rFonts w:ascii="Gisha" w:hAnsi="Gisha" w:cs="Gisha"/>
+          <w:lang w:val="en-US"/>
+        </w:rPr>
+        <w:t>}</w:t>
+      </w:r>
+    </w:p>
+    <w:p>
+      <w:pPr>
+        <w:rPr>
+          <w:rFonts w:ascii="Gisha" w:hAnsi="Gisha" w:cs="Gisha"/>
+          <w:lang w:val="en-US"/>
+        </w:rPr>
+      </w:pPr>
+      <w:r>
+        <w:rPr>
+          <w:rFonts w:ascii="Gisha" w:hAnsi="Gisha" w:cs="Gisha"/>
+          <w:lang w:val="en-US"/>
+        </w:rPr>
+        <w:t>Interface Directory {</w:t>
+      </w:r>
+    </w:p>
+    <w:p>
+      <w:pPr>
+        <w:rPr>
+          <w:rFonts w:ascii="Gisha" w:hAnsi="Gisha" w:cs="Gisha"/>
+          <w:lang w:val="en-US"/>
+        </w:rPr>
+      </w:pPr>
+      <w:r>
+        <w:rPr>
+          <w:rFonts w:ascii="Gisha" w:hAnsi="Gisha" w:cs="Gisha"/>
+          <w:lang w:val="en-US"/>
+        </w:rPr>
+        <w:t>name: string; // Directory name</w:t>
+      </w:r>
+    </w:p>
+    <w:p>
+      <w:pPr>
+        <w:rPr>
+          <w:rFonts w:ascii="Gisha" w:hAnsi="Gisha" w:cs="Gisha"/>
+          <w:lang w:val="en-US"/>
+        </w:rPr>
+      </w:pPr>
+      <w:r>
+        <w:rPr>
+          <w:rFonts w:ascii="Gisha" w:hAnsi="Gisha" w:cs="Gisha"/>
+          <w:lang w:val="en-US"/>
+        </w:rPr>
+        <w:t xml:space="preserve">files: </w:t>
+      </w:r>
+      <w:proofErr w:type="spellStart"/>
+      <w:proofErr w:type="gramStart"/>
+      <w:r>
+        <w:rPr>
+          <w:rFonts w:ascii="Gisha" w:hAnsi="Gisha" w:cs="Gisha"/>
+          <w:lang w:val="en-US"/>
+        </w:rPr>
+        <w:t>FileInfo</w:t>
+      </w:r>
+      <w:proofErr w:type="spellEnd"/>
+      <w:r>
+        <w:rPr>
+          <w:rFonts w:ascii="Gisha" w:hAnsi="Gisha" w:cs="Gisha"/>
+          <w:lang w:val="en-US"/>
+        </w:rPr>
+        <w:t>[</w:t>
+      </w:r>
+      <w:proofErr w:type="gramEnd"/>
+      <w:r>
+        <w:rPr>
+          <w:rFonts w:ascii="Gisha" w:hAnsi="Gisha" w:cs="Gisha"/>
+          <w:lang w:val="en-US"/>
+        </w:rPr>
+        <w:t xml:space="preserve">]; // Array of files in the </w:t>
+      </w:r>
+      <w:proofErr w:type="spellStart"/>
+      <w:r>
+        <w:rPr>
+          <w:rFonts w:ascii="Gisha" w:hAnsi="Gisha" w:cs="Gisha"/>
+          <w:lang w:val="en-US"/>
+        </w:rPr>
+        <w:t>dicrectory</w:t>
+      </w:r>
+      <w:proofErr w:type="spellEnd"/>
+      <w:r>
+        <w:rPr>
+          <w:rFonts w:ascii="Gisha" w:hAnsi="Gisha" w:cs="Gisha"/>
+          <w:lang w:val="en-US"/>
+        </w:rPr>
+        <w:t>.</w:t>
+      </w:r>
+    </w:p>
+    <w:p>
+      <w:pPr>
+        <w:rPr>
+          <w:rFonts w:ascii="Gisha" w:hAnsi="Gisha" w:cs="Gisha"/>
+          <w:lang w:val="en-US"/>
+        </w:rPr>
+      </w:pPr>
+      <w:proofErr w:type="gramStart"/>
+      <w:r>
+        <w:rPr>
+          <w:rFonts w:ascii="Gisha" w:hAnsi="Gisha" w:cs="Gisha"/>
+          <w:lang w:val="en-US"/>
+        </w:rPr>
+        <w:t>subdi</w:t>
+      </w:r>
+      <w:r>
+        <w:rPr>
+          <w:rFonts w:ascii="Gisha" w:hAnsi="Gisha" w:cs="Gisha"/>
+          <w:lang w:val="en-US"/>
+        </w:rPr>
+        <w:t>rectories</w:t>
+      </w:r>
+      <w:r>
+        <w:rPr>
+          <w:rFonts w:ascii="Gisha" w:hAnsi="Gisha" w:cs="Gisha"/>
+          <w:lang w:val="en-US"/>
+        </w:rPr>
+        <w:t>?:</w:t>
+      </w:r>
+      <w:proofErr w:type="gramEnd"/>
+      <w:r>
+        <w:rPr>
+          <w:rFonts w:ascii="Gisha" w:hAnsi="Gisha" w:cs="Gisha"/>
+          <w:lang w:val="en-US"/>
+        </w:rPr>
+        <w:t xml:space="preserve"> Directory[] // optional – array of subdirectories.</w:t>
+      </w:r>
+    </w:p>
+    <w:p>
+      <w:pPr>
+        <w:rPr>
+          <w:rFonts w:ascii="Gisha" w:hAnsi="Gisha" w:cs="Gisha"/>
+          <w:lang w:val="en-US"/>
+        </w:rPr>
+      </w:pPr>
+      <w:r>
+        <w:rPr>
+          <w:rFonts w:ascii="Gisha" w:hAnsi="Gisha" w:cs="Gisha"/>
+          <w:lang w:val="en-US"/>
+        </w:rPr>
+        <w:t>}</w:t>
+      </w:r>
+    </w:p>
+    <w:p>
+      <w:pPr>
+        <w:rPr>
+          <w:rFonts w:ascii="Gisha" w:hAnsi="Gisha" w:cs="Gisha"/>
+          <w:lang w:val="en-US"/>
+        </w:rPr>
+      </w:pPr>
+      <w:r>
+        <w:rPr>
+          <w:rFonts w:ascii="Gisha" w:hAnsi="Gisha" w:cs="Gisha"/>
+          <w:lang w:val="en-US"/>
+        </w:rPr>
+        <w:t xml:space="preserve">Type </w:t>
+      </w:r>
+      <w:proofErr w:type="spellStart"/>
+      <w:r>
+        <w:rPr>
+          <w:rFonts w:ascii="Gisha" w:hAnsi="Gisha" w:cs="Gisha"/>
+          <w:lang w:val="en-US"/>
+        </w:rPr>
+        <w:t>MazeInfo</w:t>
+      </w:r>
+      <w:proofErr w:type="spellEnd"/>
+      <w:r>
+        <w:rPr>
+          <w:rFonts w:ascii="Gisha" w:hAnsi="Gisha" w:cs="Gisha"/>
+          <w:lang w:val="en-US"/>
+        </w:rPr>
+        <w:t xml:space="preserve"> = Dictionary – The maze model</w:t>
+      </w:r>
+      <w:r>
+        <w:rPr>
+          <w:rFonts w:ascii="Gisha" w:hAnsi="Gisha" w:cs="Gisha"/>
+          <w:lang w:val="en-US"/>
+        </w:rPr>
+        <w:t>.</w:t>
+      </w:r>
+    </w:p>
+    <w:p>
+      <w:pPr>
+        <w:rPr>
+          <w:rFonts w:ascii="Gisha" w:hAnsi="Gisha" w:cs="Gisha"/>
+          <w:rtl/>
+          <w:lang w:val="en-US"/>
+        </w:rPr>
+      </w:pPr>
+    </w:p>
+    <w:p>
+      <w:pPr>
+        <w:bidi/>
+        <w:rPr>
+          <w:rFonts w:ascii="Gisha" w:hAnsi="Gisha" w:cs="Gisha"/>
+          <w:lang w:val="en-US"/>
+        </w:rPr>
+      </w:pPr>
       <w:r>
         <w:rPr>
           <w:rFonts w:ascii="Gisha" w:hAnsi="Gisha" w:cs="Gisha" w:hint="cs"/>
           <w:rtl/>
           <w:lang w:val="en-US"/>
         </w:rPr>
-        <w:t>.</w:t>
-      </w:r>
-    </w:p>
-    <w:p>
-      <w:pPr>
-        <w:pStyle w:val="Heading2"/>
-        <w:bidi/>
-        <w:rPr>
-          <w:rFonts w:ascii="Gisha" w:hAnsi="Gisha" w:cs="Gisha"/>
-          <w:rtl/>
-          <w:lang w:val="en-US"/>
-        </w:rPr>
-      </w:pPr>
-      <w:r>
-        <w:rPr>
-          <w:rFonts w:ascii="Gisha" w:hAnsi="Gisha" w:cs="Gisha"/>
-          <w:rtl/>
-          <w:lang w:val="en-US"/>
-        </w:rPr>
-        <w:t>ממשקים</w:t>
-      </w:r>
-    </w:p>
-    <w:p>
-      <w:pPr>
-        <w:rPr>
-          <w:rFonts w:ascii="Gisha" w:hAnsi="Gisha" w:cs="Gisha"/>
-          <w:lang w:val="en-US"/>
-        </w:rPr>
-      </w:pPr>
-      <w:r>
-        <w:rPr>
-          <w:rFonts w:ascii="Gisha" w:hAnsi="Gisha" w:cs="Gisha"/>
-          <w:lang w:val="en-US"/>
-        </w:rPr>
-        <w:t>Interface File</w:t>
-      </w:r>
-      <w:r>
-        <w:rPr>
-          <w:rFonts w:ascii="Gisha" w:hAnsi="Gisha" w:cs="Gisha"/>
-          <w:lang w:val="en-US"/>
-        </w:rPr>
-        <w:t>Info</w:t>
-      </w:r>
-      <w:r>
-        <w:rPr>
-          <w:rFonts w:ascii="Gisha" w:hAnsi="Gisha" w:cs="Gisha"/>
-          <w:lang w:val="en-US"/>
-        </w:rPr>
-        <w:t xml:space="preserve"> {</w:t>
-      </w:r>
-    </w:p>
-    <w:p>
-      <w:pPr>
-        <w:rPr>
-          <w:rFonts w:ascii="Gisha" w:hAnsi="Gisha" w:cs="Gisha"/>
-          <w:lang w:val="en-US"/>
-        </w:rPr>
-      </w:pPr>
-      <w:r>
-        <w:rPr>
-          <w:rFonts w:ascii="Gisha" w:hAnsi="Gisha" w:cs="Gisha"/>
-          <w:lang w:val="en-US"/>
-        </w:rPr>
-        <w:t>name: string;</w:t>
-      </w:r>
-      <w:r>
-        <w:rPr>
-          <w:rFonts w:ascii="Gisha" w:hAnsi="Gisha" w:cs="Gisha"/>
-          <w:lang w:val="en-US"/>
-        </w:rPr>
-        <w:t xml:space="preserve"> // The name of the file</w:t>
-      </w:r>
-    </w:p>
-    <w:p>
-      <w:pPr>
-        <w:rPr>
-          <w:rFonts w:ascii="Gisha" w:hAnsi="Gisha" w:cs="Gisha"/>
-          <w:lang w:val="en-US"/>
-        </w:rPr>
-      </w:pPr>
-      <w:r>
-        <w:rPr>
-          <w:rFonts w:ascii="Gisha" w:hAnsi="Gisha" w:cs="Gisha"/>
-          <w:lang w:val="en-US"/>
-        </w:rPr>
-        <w:t>content</w:t>
-      </w:r>
-      <w:r>
-        <w:rPr>
-          <w:rFonts w:ascii="Gisha" w:hAnsi="Gisha" w:cs="Gisha"/>
-          <w:lang w:val="en-US"/>
-        </w:rPr>
-        <w:t>: string;</w:t>
-      </w:r>
-      <w:r>
-        <w:rPr>
-          <w:rFonts w:ascii="Gisha" w:hAnsi="Gisha" w:cs="Gisha"/>
-          <w:lang w:val="en-US"/>
-        </w:rPr>
-        <w:t xml:space="preserve"> // Content of the file</w:t>
-      </w:r>
-    </w:p>
-    <w:p>
-      <w:pPr>
-        <w:rPr>
-          <w:rFonts w:ascii="Gisha" w:hAnsi="Gisha" w:cs="Gisha"/>
-          <w:lang w:val="en-US"/>
-        </w:rPr>
-      </w:pPr>
-      <w:r>
-        <w:rPr>
-          <w:rFonts w:ascii="Gisha" w:hAnsi="Gisha" w:cs="Gisha"/>
-          <w:lang w:val="en-US"/>
-        </w:rPr>
-        <w:t>}</w:t>
-      </w:r>
-    </w:p>
-    <w:p>
-      <w:pPr>
-        <w:rPr>
-          <w:rFonts w:ascii="Gisha" w:hAnsi="Gisha" w:cs="Gisha"/>
-          <w:lang w:val="en-US"/>
-        </w:rPr>
-      </w:pPr>
-      <w:r>
-        <w:rPr>
-          <w:rFonts w:ascii="Gisha" w:hAnsi="Gisha" w:cs="Gisha"/>
-          <w:lang w:val="en-US"/>
-        </w:rPr>
-        <w:t>Interface Directory {</w:t>
-      </w:r>
-    </w:p>
-    <w:p>
-      <w:pPr>
-        <w:rPr>
-          <w:rFonts w:ascii="Gisha" w:hAnsi="Gisha" w:cs="Gisha"/>
-          <w:lang w:val="en-US"/>
-        </w:rPr>
-      </w:pPr>
-      <w:r>
-        <w:rPr>
-          <w:rFonts w:ascii="Gisha" w:hAnsi="Gisha" w:cs="Gisha"/>
-          <w:lang w:val="en-US"/>
-        </w:rPr>
-        <w:t>name: string; // Directory name</w:t>
-      </w:r>
-    </w:p>
-    <w:p>
-      <w:pPr>
-        <w:rPr>
-          <w:rFonts w:ascii="Gisha" w:hAnsi="Gisha" w:cs="Gisha"/>
-          <w:lang w:val="en-US"/>
-        </w:rPr>
-      </w:pPr>
-      <w:r>
-        <w:rPr>
-          <w:rFonts w:ascii="Gisha" w:hAnsi="Gisha" w:cs="Gisha"/>
-          <w:lang w:val="en-US"/>
-        </w:rPr>
-        <w:t>files: FileInfo[]; // Array of files in the dicrectory.</w:t>
-      </w:r>
-    </w:p>
-    <w:p>
-      <w:pPr>
-        <w:rPr>
-          <w:rFonts w:ascii="Gisha" w:hAnsi="Gisha" w:cs="Gisha"/>
-          <w:lang w:val="en-US"/>
-        </w:rPr>
-      </w:pPr>
-      <w:r>
-        <w:rPr>
-          <w:rFonts w:ascii="Gisha" w:hAnsi="Gisha" w:cs="Gisha"/>
-          <w:lang w:val="en-US"/>
-        </w:rPr>
-        <w:t>subdictionar</w:t>
-      </w:r>
-      <w:r>
-        <w:rPr>
-          <w:rFonts w:ascii="Gisha" w:hAnsi="Gisha" w:cs="Gisha"/>
-          <w:lang w:val="en-US"/>
-        </w:rPr>
-        <w:t>ies</w:t>
-      </w:r>
-      <w:r>
-        <w:rPr>
-          <w:rFonts w:ascii="Gisha" w:hAnsi="Gisha" w:cs="Gisha"/>
-          <w:lang w:val="en-US"/>
-        </w:rPr>
-        <w:t>?: Directory[] // optional – array of subdirectories.</w:t>
-      </w:r>
-    </w:p>
-    <w:p>
-      <w:pPr>
-        <w:rPr>
-          <w:rFonts w:ascii="Gisha" w:hAnsi="Gisha" w:cs="Gisha"/>
-          <w:lang w:val="en-US"/>
-        </w:rPr>
-      </w:pPr>
-      <w:r>
-        <w:rPr>
-          <w:rFonts w:ascii="Gisha" w:hAnsi="Gisha" w:cs="Gisha"/>
-          <w:lang w:val="en-US"/>
-        </w:rPr>
-        <w:t>}</w:t>
-      </w:r>
-    </w:p>
-    <w:p>
-      <w:pPr>
-        <w:rPr>
-          <w:rFonts w:ascii="Gisha" w:hAnsi="Gisha" w:cs="Gisha"/>
-          <w:rtl/>
-          <w:lang w:val="en-US"/>
-        </w:rPr>
-      </w:pPr>
-      <w:r>
-        <w:rPr>
-          <w:rFonts w:ascii="Gisha" w:hAnsi="Gisha" w:cs="Gisha"/>
-          <w:lang w:val="en-US"/>
-        </w:rPr>
-        <w:t>Type MazeInfo = Dictionary – The maze model</w:t>
-      </w:r>
-      <w:r>
-        <w:rPr>
-          <w:rFonts w:ascii="Gisha" w:hAnsi="Gisha" w:cs="Gisha"/>
-          <w:lang w:val="en-US"/>
-        </w:rPr>
-        <w:t>.</w:t>
-      </w:r>
-    </w:p>
-    <w:p>
-      <w:pPr>
+        <w:t>בתרגיל זה אסור לכם להשתמש בספריות חיצוניות, אלא אך ורק ב-</w:t>
+      </w:r>
+      <w:r>
+        <w:rPr>
+          <w:rFonts w:ascii="Gisha" w:hAnsi="Gisha" w:cs="Gisha"/>
+          <w:lang w:val="en-US"/>
+        </w:rPr>
+        <w:t>modules</w:t>
+      </w:r>
+      <w:r>
+        <w:rPr>
+          <w:rFonts w:ascii="Gisha" w:hAnsi="Gisha" w:cs="Gisha" w:hint="cs"/>
+          <w:rtl/>
+          <w:lang w:val="en-US"/>
+        </w:rPr>
+        <w:t xml:space="preserve"> של </w:t>
+      </w:r>
+      <w:r>
+        <w:rPr>
+          <w:rFonts w:ascii="Gisha" w:hAnsi="Gisha" w:cs="Gisha"/>
+          <w:lang w:val="en-US"/>
+        </w:rPr>
+        <w:t>Node</w:t>
+      </w:r>
+      <w:r>
+        <w:rPr>
+          <w:rFonts w:ascii="Gisha" w:hAnsi="Gisha" w:cs="Gisha" w:hint="cs"/>
+          <w:rtl/>
+          <w:lang w:val="en-US"/>
+        </w:rPr>
+        <w:t xml:space="preserve"> כמו </w:t>
+      </w:r>
+      <w:r>
+        <w:rPr>
+          <w:rFonts w:ascii="Gisha" w:hAnsi="Gisha" w:cs="Gisha"/>
+          <w:lang w:val="en-US"/>
+        </w:rPr>
+        <w:t xml:space="preserve">fs, </w:t>
+      </w:r>
+      <w:proofErr w:type="spellStart"/>
+      <w:r>
+        <w:rPr>
+          <w:rFonts w:ascii="Gisha" w:hAnsi="Gisha" w:cs="Gisha"/>
+          <w:lang w:val="en-US"/>
+        </w:rPr>
+        <w:t>os</w:t>
+      </w:r>
+      <w:proofErr w:type="spellEnd"/>
+      <w:r>
+        <w:rPr>
+          <w:rFonts w:ascii="Gisha" w:hAnsi="Gisha" w:cs="Gisha"/>
+          <w:lang w:val="en-US"/>
+        </w:rPr>
+        <w:t>, path</w:t>
+      </w:r>
+      <w:r>
+        <w:rPr>
+          <w:rFonts w:ascii="Gisha" w:hAnsi="Gisha" w:cs="Gisha" w:hint="cs"/>
+          <w:rtl/>
+          <w:lang w:val="en-US"/>
+        </w:rPr>
+        <w:t xml:space="preserve"> .</w:t>
+      </w:r>
+    </w:p>
+    <w:p>
+      <w:pPr>
+        <w:bidi/>
+        <w:rPr>
+          <w:rFonts w:ascii="Gisha" w:hAnsi="Gisha" w:cs="Gisha"/>
+          <w:rtl/>
+          <w:lang w:val="en-US"/>
+        </w:rPr>
+      </w:pPr>
+    </w:p>
+    <w:p>
+      <w:pPr>
+        <w:bidi/>
+        <w:rPr>
+          <w:rFonts w:ascii="Gisha" w:hAnsi="Gisha" w:cs="Gisha"/>
+          <w:lang w:val="en-US"/>
+        </w:rPr>
+      </w:pPr>
+      <w:r>
+        <w:rPr>
+          <w:rFonts w:ascii="Gisha" w:hAnsi="Gisha" w:cs="Gisha" w:hint="cs"/>
+          <w:rtl/>
+          <w:lang w:val="en-US"/>
+        </w:rPr>
+        <w:t>הכוונה לתרגיל: חלק מהפעולות ב-</w:t>
+      </w:r>
+      <w:r>
+        <w:rPr>
+          <w:rFonts w:ascii="Gisha" w:hAnsi="Gisha" w:cs="Gisha"/>
+          <w:lang w:val="en-US"/>
+        </w:rPr>
+        <w:t>Node</w:t>
+      </w:r>
+      <w:r>
+        <w:rPr>
+          <w:rFonts w:ascii="Gisha" w:hAnsi="Gisha" w:cs="Gisha" w:hint="cs"/>
+          <w:rtl/>
+          <w:lang w:val="en-US"/>
+        </w:rPr>
+        <w:t xml:space="preserve"> עובדות בצורה של </w:t>
+      </w:r>
+      <w:r>
+        <w:rPr>
+          <w:rFonts w:ascii="Gisha" w:hAnsi="Gisha" w:cs="Gisha"/>
+          <w:lang w:val="en-US"/>
+        </w:rPr>
+        <w:t>callbacks</w:t>
+      </w:r>
+      <w:r>
+        <w:rPr>
+          <w:rFonts w:ascii="Gisha" w:hAnsi="Gisha" w:cs="Gisha" w:hint="cs"/>
+          <w:rtl/>
+          <w:lang w:val="en-US"/>
+        </w:rPr>
+        <w:t>. ממליץ לכם בחום ל</w:t>
+      </w:r>
+      <w:r>
+        <w:rPr>
+          <w:rFonts w:ascii="Gisha" w:hAnsi="Gisha" w:cs="Gisha" w:hint="cs"/>
+          <w:rtl/>
+          <w:lang w:val="en-US"/>
+        </w:rPr>
+        <w:t xml:space="preserve">ייצור </w:t>
+      </w:r>
+      <w:r>
+        <w:rPr>
+          <w:rFonts w:ascii="Gisha" w:hAnsi="Gisha" w:cs="Gisha" w:hint="cs"/>
+          <w:rtl/>
+          <w:lang w:val="en-US"/>
+        </w:rPr>
+        <w:t xml:space="preserve"> פעולות </w:t>
+      </w:r>
+      <w:r>
+        <w:rPr>
+          <w:rFonts w:ascii="Gisha" w:hAnsi="Gisha" w:cs="Gisha" w:hint="cs"/>
+          <w:rtl/>
+          <w:lang w:val="en-US"/>
+        </w:rPr>
+        <w:t xml:space="preserve">עזר לפעולת </w:t>
+      </w:r>
+      <w:r>
+        <w:rPr>
+          <w:rFonts w:ascii="Gisha" w:hAnsi="Gisha" w:cs="Gisha" w:hint="cs"/>
+          <w:rtl/>
+          <w:lang w:val="en-US"/>
+        </w:rPr>
+        <w:t xml:space="preserve">אלה </w:t>
+      </w:r>
+      <w:r>
+        <w:rPr>
+          <w:rFonts w:ascii="Gisha" w:hAnsi="Gisha" w:cs="Gisha" w:hint="cs"/>
+          <w:rtl/>
+          <w:lang w:val="en-US"/>
+        </w:rPr>
+        <w:t xml:space="preserve">כך שיחזירו </w:t>
+      </w:r>
+      <w:r>
+        <w:rPr>
+          <w:rFonts w:ascii="Gisha" w:hAnsi="Gisha" w:cs="Gisha"/>
+          <w:lang w:val="en-US"/>
+        </w:rPr>
+        <w:t>Promises</w:t>
+      </w:r>
+      <w:r>
+        <w:rPr>
+          <w:rFonts w:ascii="Gisha" w:hAnsi="Gisha" w:cs="Gisha" w:hint="cs"/>
+          <w:rtl/>
+          <w:lang w:val="en-US"/>
+        </w:rPr>
+        <w:t xml:space="preserve"> </w:t>
+      </w:r>
+    </w:p>
+    <w:p>
+      <w:pPr>
+        <w:bidi/>
+        <w:rPr>
+          <w:rFonts w:ascii="Gisha" w:hAnsi="Gisha" w:cs="Gisha"/>
+          <w:rtl/>
+          <w:lang w:val="en-US"/>
+        </w:rPr>
+      </w:pPr>
+      <w:r>
+        <w:rPr>
+          <w:rFonts w:ascii="Gisha" w:hAnsi="Gisha" w:cs="Gisha" w:hint="cs"/>
+          <w:rtl/>
+          <w:lang w:val="en-US"/>
+        </w:rPr>
+        <w:t xml:space="preserve">דוגמה ליצירת פעולה </w:t>
+      </w:r>
+      <w:r>
+        <w:rPr>
+          <w:rFonts w:ascii="Gisha" w:hAnsi="Gisha" w:cs="Gisha" w:hint="cs"/>
+          <w:rtl/>
+          <w:lang w:val="en-US"/>
+        </w:rPr>
+        <w:t>א-סינכרונית</w:t>
+      </w:r>
+      <w:r>
+        <w:rPr>
+          <w:rFonts w:ascii="Gisha" w:hAnsi="Gisha" w:cs="Gisha" w:hint="cs"/>
+          <w:rtl/>
+          <w:lang w:val="en-US"/>
+        </w:rPr>
+        <w:t xml:space="preserve"> </w:t>
+      </w:r>
+      <w:r>
+        <w:rPr>
+          <w:rFonts w:ascii="Gisha" w:hAnsi="Gisha" w:cs="Gisha" w:hint="cs"/>
+          <w:rtl/>
+          <w:lang w:val="en-US"/>
+        </w:rPr>
+        <w:t>שמוחקת קובץ:</w:t>
+      </w:r>
+    </w:p>
+    <w:p>
+      <w:pPr>
+        <w:bidi/>
+        <w:rPr>
+          <w:rFonts w:ascii="Gisha" w:hAnsi="Gisha" w:cs="Gisha" w:hint="cs"/>
+          <w:lang w:val="en-US"/>
+        </w:rPr>
+      </w:pPr>
+      <w:r>
+        <w:rPr>
+          <w:noProof/>
+        </w:rPr>
+        <w:drawing>
+          <wp:inline distT="0" distB="0" distL="0" distR="0" wp14:anchorId="7D5F7BC6" wp14:editId="04DC5983">
+            <wp:extent cx="5274310" cy="932815"/>
+            <wp:effectExtent l="0" t="0" r="2540" b="635"/>
+            <wp:docPr id="1" name="Picture 1"/>
+            <wp:cNvGraphicFramePr>
+              <a:graphicFrameLocks xmlns:a="http://schemas.openxmlformats.org/drawingml/2006/main" noChangeAspect="1"/>
+            </wp:cNvGraphicFramePr>
+            <a:graphic xmlns:a="http://schemas.openxmlformats.org/drawingml/2006/main">
+              <a:graphicData uri="http://schemas.openxmlformats.org/drawingml/2006/picture">
+                <pic:pic xmlns:pic="http://schemas.openxmlformats.org/drawingml/2006/picture">
+                  <pic:nvPicPr>
+                    <pic:cNvPr id="1" name=""/>
+                    <pic:cNvPicPr/>
+                  </pic:nvPicPr>
+                  <pic:blipFill>
+                    <a:blip r:embed="rId5"/>
+                    <a:stretch>
+                      <a:fillRect/>
+                    </a:stretch>
+                  </pic:blipFill>
+                  <pic:spPr>
+                    <a:xfrm>
+                      <a:off x="0" y="0"/>
+                      <a:ext cx="5274310" cy="932815"/>
+                    </a:xfrm>
+                    <a:prstGeom prst="rect">
+                      <a:avLst/>
+                    </a:prstGeom>
+                  </pic:spPr>
+                </pic:pic>
+              </a:graphicData>
+            </a:graphic>
+          </wp:inline>
+        </w:drawing>
+      </w:r>
+      <w:r>
+        <w:rPr>
+          <w:rFonts w:ascii="Gisha" w:hAnsi="Gisha" w:cs="Gisha"/>
+          <w:lang w:val="en-US"/>
+        </w:rPr>
+        <w:t xml:space="preserve"> </w:t>
+      </w:r>
+    </w:p>
+    <w:p>
+      <w:pPr>
+        <w:bidi/>
         <w:rPr>
           <w:rFonts w:ascii="Gisha" w:hAnsi="Gisha" w:cs="Gisha"/>
           <w:rtl/>
@@ -429,6 +812,7 @@
           <w:rtl/>
           <w:lang w:val="en-US"/>
         </w:rPr>
+        <w:lastRenderedPageBreak/>
         <w:t>סעיף א</w:t>
       </w:r>
     </w:p>
@@ -553,6 +937,7 @@
         </w:rPr>
         <w:t xml:space="preserve">בסעיף זה תצטרכו לממש פונקציה בשם </w:t>
       </w:r>
+      <w:proofErr w:type="spellStart"/>
       <w:r>
         <w:rPr>
           <w:rFonts w:ascii="Gisha" w:hAnsi="Gisha" w:cs="Gisha"/>
@@ -560,6 +945,7 @@
         </w:rPr>
         <w:t>findFile</w:t>
       </w:r>
+      <w:proofErr w:type="spellEnd"/>
       <w:r>
         <w:rPr>
           <w:rFonts w:ascii="Gisha" w:hAnsi="Gisha" w:cs="Gisha"/>
@@ -644,6 +1030,7 @@
         </w:rPr>
         <w:t xml:space="preserve">הפעולה </w:t>
       </w:r>
+      <w:proofErr w:type="spellStart"/>
       <w:r>
         <w:rPr>
           <w:rFonts w:ascii="Gisha" w:hAnsi="Gisha" w:cs="Gisha"/>
@@ -651,6 +1038,7 @@
         </w:rPr>
         <w:t>createMazeModel</w:t>
       </w:r>
+      <w:proofErr w:type="spellEnd"/>
       <w:r>
         <w:rPr>
           <w:rFonts w:ascii="Gisha" w:hAnsi="Gisha" w:cs="Gisha"/>
@@ -705,7 +1093,6 @@
         <w:rPr>
           <w:rFonts w:ascii="Gisha" w:hAnsi="Gisha" w:cs="Gisha"/>
           <w:rtl/>
-          <w:lang w:val="en-IL"/>
         </w:rPr>
       </w:pPr>
       <w:r>
@@ -744,18 +1131,7 @@
           <w:rtl/>
           <w:lang w:val="en-US"/>
         </w:rPr>
-        <w:lastRenderedPageBreak/>
-        <w:t xml:space="preserve">סעיף </w:t>
-      </w:r>
-      <w:r>
-        <w:rPr>
-          <w:rFonts w:ascii="Gisha" w:hAnsi="Gisha" w:cs="Gisha"/>
-          <w:b/>
-          <w:bCs/>
-          <w:rtl/>
-          <w:lang w:val="en-US"/>
-        </w:rPr>
-        <w:t>ג</w:t>
+        <w:t>סעיף ג</w:t>
       </w:r>
     </w:p>
     <w:p>
@@ -775,20 +1151,15 @@
         </w:rPr>
         <w:t xml:space="preserve">בסעיף זה תצטרכו לממש פונקציה בשם </w:t>
       </w:r>
-      <w:r>
-        <w:rPr>
-          <w:rFonts w:ascii="Gisha" w:hAnsi="Gisha" w:cs="Gisha"/>
-          <w:lang w:val="en-US"/>
-        </w:rPr>
-        <w:t>find</w:t>
-      </w:r>
-      <w:r>
-        <w:rPr>
-          <w:rFonts w:ascii="Gisha" w:hAnsi="Gisha" w:cs="Gisha"/>
-          <w:lang w:val="en-US"/>
-        </w:rPr>
-        <w:t>Text</w:t>
-      </w:r>
+      <w:proofErr w:type="spellStart"/>
+      <w:r>
+        <w:rPr>
+          <w:rFonts w:ascii="Gisha" w:hAnsi="Gisha" w:cs="Gisha"/>
+          <w:lang w:val="en-US"/>
+        </w:rPr>
+        <w:t>findText</w:t>
+      </w:r>
+      <w:proofErr w:type="spellEnd"/>
       <w:r>
         <w:rPr>
           <w:rFonts w:ascii="Gisha" w:hAnsi="Gisha" w:cs="Gisha"/>
@@ -816,14 +1187,7 @@
           <w:rFonts w:ascii="Gisha" w:hAnsi="Gisha" w:cs="Gisha"/>
           <w:lang w:val="en-US"/>
         </w:rPr>
-        <w:t>r</w:t>
-      </w:r>
-      <w:r>
-        <w:rPr>
-          <w:rFonts w:ascii="Gisha" w:hAnsi="Gisha" w:cs="Gisha"/>
-          <w:lang w:val="en-US"/>
-        </w:rPr>
-        <w:t>oot</w:t>
+        <w:t>root</w:t>
       </w:r>
       <w:r>
         <w:rPr>
@@ -860,15 +1224,7 @@
           <w:rtl/>
           <w:lang w:val="en-US"/>
         </w:rPr>
-        <w:t xml:space="preserve"> – </w:t>
-      </w:r>
-      <w:r>
-        <w:rPr>
-          <w:rFonts w:ascii="Gisha" w:hAnsi="Gisha" w:cs="Gisha"/>
-          <w:rtl/>
-          <w:lang w:val="en-US"/>
-        </w:rPr>
-        <w:t>התוכן שאותו צריך למצוא</w:t>
+        <w:t xml:space="preserve"> – התוכן שאותו צריך למצוא</w:t>
       </w:r>
     </w:p>
     <w:p>
@@ -888,6 +1244,7 @@
         </w:rPr>
         <w:t xml:space="preserve">הפעולה </w:t>
       </w:r>
+      <w:proofErr w:type="spellStart"/>
       <w:r>
         <w:rPr>
           <w:rFonts w:ascii="Gisha" w:hAnsi="Gisha" w:cs="Gisha"/>
@@ -895,6 +1252,7 @@
         </w:rPr>
         <w:t>createMazeModel</w:t>
       </w:r>
+      <w:proofErr w:type="spellEnd"/>
       <w:r>
         <w:rPr>
           <w:rFonts w:ascii="Gisha" w:hAnsi="Gisha" w:cs="Gisha"/>
@@ -925,23 +1283,7 @@
           <w:lang w:val="en-US"/>
         </w:rPr>
         <w:br/>
-        <w:t xml:space="preserve">קיים קבוע המכיל את </w:t>
-      </w:r>
-      <w:r>
-        <w:rPr>
-          <w:rFonts w:ascii="Gisha" w:hAnsi="Gisha" w:cs="Gisha"/>
-          <w:rtl/>
-          <w:lang w:val="en-US"/>
-        </w:rPr>
-        <w:t>תוכן המסמך</w:t>
-      </w:r>
-      <w:r>
-        <w:rPr>
-          <w:rFonts w:ascii="Gisha" w:hAnsi="Gisha" w:cs="Gisha"/>
-          <w:rtl/>
-          <w:lang w:val="en-US"/>
-        </w:rPr>
-        <w:t xml:space="preserve">. שם הקבוע הוא </w:t>
+        <w:t xml:space="preserve">קיים קבוע המכיל את תוכן המסמך. שם הקבוע הוא </w:t>
       </w:r>
       <w:r>
         <w:rPr>
@@ -974,15 +1316,7 @@
           <w:rtl/>
           <w:lang w:val="en-US"/>
         </w:rPr>
-        <w:t>לאחר שייצרתם את המבוך קראו לפעולה שיצרתם</w:t>
-      </w:r>
-      <w:r>
-        <w:rPr>
-          <w:rFonts w:ascii="Gisha" w:hAnsi="Gisha" w:cs="Gisha"/>
-          <w:rtl/>
-          <w:lang w:val="en-US"/>
-        </w:rPr>
-        <w:t xml:space="preserve"> האם באמת מצאתם את הקובץ עם הטקסט המתאים</w:t>
+        <w:t>לאחר שייצרתם את המבוך קראו לפעולה שיצרתם האם באמת מצאתם את הקובץ עם הטקסט המתאים</w:t>
       </w:r>
     </w:p>
     <w:p>
@@ -1098,6 +1432,7 @@
         </w:rPr>
         <w:t xml:space="preserve">ניתן להעביר אובייקט שמכיל את שם הקובץ אותו נחפש ואת תוכנו לפעולה </w:t>
       </w:r>
+      <w:proofErr w:type="spellStart"/>
       <w:r>
         <w:rPr>
           <w:rFonts w:ascii="Gisha" w:hAnsi="Gisha" w:cs="Gisha"/>
@@ -1105,6 +1440,7 @@
         </w:rPr>
         <w:t>createMazeModel</w:t>
       </w:r>
+      <w:proofErr w:type="spellEnd"/>
       <w:r>
         <w:rPr>
           <w:rFonts w:ascii="Gisha" w:hAnsi="Gisha" w:cs="Gisha"/>
@@ -1113,30 +1449,38 @@
         </w:rPr>
         <w:t xml:space="preserve">.  דוגמה: </w:t>
       </w:r>
-      <w:r>
-        <w:rPr>
-          <w:rFonts w:ascii="Gisha" w:hAnsi="Gisha" w:cs="Gisha"/>
-          <w:lang w:val="en-US"/>
-        </w:rPr>
-        <w:t>createMazeModel({filename, content})</w:t>
-      </w:r>
-    </w:p>
-    <w:p>
-      <w:pPr>
-        <w:bidi/>
-        <w:rPr>
-          <w:rFonts w:ascii="Gisha" w:hAnsi="Gisha" w:cs="Gisha"/>
-          <w:lang w:val="en-US"/>
-        </w:rPr>
-      </w:pPr>
-    </w:p>
-    <w:p>
-      <w:pPr>
-        <w:bidi/>
-        <w:rPr>
-          <w:rFonts w:ascii="Gisha" w:hAnsi="Gisha" w:cs="Gisha"/>
-          <w:rtl/>
-          <w:lang w:val="en-IL"/>
+      <w:proofErr w:type="spellStart"/>
+      <w:r>
+        <w:rPr>
+          <w:rFonts w:ascii="Gisha" w:hAnsi="Gisha" w:cs="Gisha"/>
+          <w:lang w:val="en-US"/>
+        </w:rPr>
+        <w:t>createMazeModel</w:t>
+      </w:r>
+      <w:proofErr w:type="spellEnd"/>
+      <w:r>
+        <w:rPr>
+          <w:rFonts w:ascii="Gisha" w:hAnsi="Gisha" w:cs="Gisha"/>
+          <w:lang w:val="en-US"/>
+        </w:rPr>
+        <w:t>({filename, content})</w:t>
+      </w:r>
+    </w:p>
+    <w:p>
+      <w:pPr>
+        <w:bidi/>
+        <w:rPr>
+          <w:rFonts w:ascii="Gisha" w:hAnsi="Gisha" w:cs="Gisha"/>
+          <w:lang w:val="en-US"/>
+        </w:rPr>
+      </w:pPr>
+    </w:p>
+    <w:p>
+      <w:pPr>
+        <w:bidi/>
+        <w:rPr>
+          <w:rFonts w:ascii="Gisha" w:hAnsi="Gisha" w:cs="Gisha"/>
+          <w:rtl/>
         </w:rPr>
       </w:pPr>
       <w:r>
